--- a/content/lessons/Pago/Spoken English _ Commun Sentences/lesson02/Novo(a) Documento do Microsoft Word.docx
+++ b/content/lessons/Pago/Spoken English _ Commun Sentences/lesson02/Novo(a) Documento do Microsoft Word.docx
@@ -7,16 +7,11 @@
         <w:pStyle w:val="PargrafodaLista"/>
         <w:numPr>
           <w:ilvl w:val="0"/>
-          <w:numId w:val="2"/>
+          <w:numId w:val="5"/>
         </w:numPr>
       </w:pPr>
-      <w:proofErr w:type="spellStart"/>
-      <w:r>
-        <w:t>I'm</w:t>
-      </w:r>
-      <w:proofErr w:type="spellEnd"/>
-      <w:r>
-        <w:t xml:space="preserve"> </w:t>
+      <w:r>
+        <w:t xml:space="preserve">I'm </w:t>
       </w:r>
       <w:proofErr w:type="spellStart"/>
       <w:r>
@@ -48,7 +43,7 @@
         <w:pStyle w:val="PargrafodaLista"/>
         <w:numPr>
           <w:ilvl w:val="0"/>
-          <w:numId w:val="2"/>
+          <w:numId w:val="5"/>
         </w:numPr>
       </w:pPr>
       <w:proofErr w:type="spellStart"/>
@@ -89,7 +84,7 @@
         <w:pStyle w:val="PargrafodaLista"/>
         <w:numPr>
           <w:ilvl w:val="0"/>
-          <w:numId w:val="2"/>
+          <w:numId w:val="5"/>
         </w:numPr>
       </w:pPr>
       <w:proofErr w:type="spellStart"/>
@@ -130,12 +125,15 @@
         <w:pStyle w:val="PargrafodaLista"/>
         <w:numPr>
           <w:ilvl w:val="0"/>
-          <w:numId w:val="2"/>
+          <w:numId w:val="5"/>
         </w:numPr>
       </w:pPr>
-      <w:proofErr w:type="spellStart"/>
-      <w:r>
-        <w:t>It´s</w:t>
+      <w:r>
+        <w:t xml:space="preserve">I </w:t>
+      </w:r>
+      <w:proofErr w:type="spellStart"/>
+      <w:r>
+        <w:t>am</w:t>
       </w:r>
       <w:proofErr w:type="spellEnd"/>
       <w:r>
@@ -174,7 +172,7 @@
         <w:pStyle w:val="PargrafodaLista"/>
         <w:numPr>
           <w:ilvl w:val="0"/>
-          <w:numId w:val="2"/>
+          <w:numId w:val="5"/>
         </w:numPr>
       </w:pPr>
       <w:proofErr w:type="spellStart"/>
@@ -209,62 +207,62 @@
       <w:r>
         <w:t>.</w:t>
       </w:r>
+    </w:p>
+    <w:p>
+      <w:pPr>
+        <w:pStyle w:val="PargrafodaLista"/>
+      </w:pPr>
     </w:p>
     <w:p>
       <w:pPr>
         <w:pStyle w:val="PargrafodaLista"/>
         <w:numPr>
           <w:ilvl w:val="0"/>
-          <w:numId w:val="2"/>
+          <w:numId w:val="5"/>
         </w:numPr>
       </w:pPr>
       <w:proofErr w:type="spellStart"/>
       <w:r>
-        <w:t>It's</w:t>
-      </w:r>
-      <w:proofErr w:type="spellEnd"/>
-      <w:r>
-        <w:t xml:space="preserve"> </w:t>
-      </w:r>
-      <w:proofErr w:type="spellStart"/>
-      <w:r>
-        <w:t>my</w:t>
-      </w:r>
-      <w:proofErr w:type="spellEnd"/>
-      <w:r>
-        <w:t xml:space="preserve"> </w:t>
-      </w:r>
-      <w:proofErr w:type="spellStart"/>
-      <w:r>
-        <w:t>turn</w:t>
-      </w:r>
-      <w:proofErr w:type="spellEnd"/>
-      <w:r>
-        <w:t xml:space="preserve"> </w:t>
-      </w:r>
-      <w:proofErr w:type="spellStart"/>
-      <w:r>
-        <w:t>to</w:t>
-      </w:r>
-      <w:proofErr w:type="spellEnd"/>
-      <w:r>
-        <w:t xml:space="preserve"> </w:t>
-      </w:r>
-      <w:proofErr w:type="spellStart"/>
-      <w:r>
-        <w:t>walk</w:t>
-      </w:r>
-      <w:proofErr w:type="spellEnd"/>
-      <w:r>
-        <w:t xml:space="preserve"> </w:t>
-      </w:r>
-      <w:proofErr w:type="spellStart"/>
-      <w:r>
-        <w:t>you</w:t>
-      </w:r>
-      <w:proofErr w:type="spellEnd"/>
-      <w:r>
-        <w:t xml:space="preserve"> home.</w:t>
+        <w:t>She´s</w:t>
+      </w:r>
+      <w:proofErr w:type="spellEnd"/>
+      <w:r>
+        <w:t xml:space="preserve"> </w:t>
+      </w:r>
+      <w:r>
+        <w:t xml:space="preserve">not sure if </w:t>
+      </w:r>
+      <w:proofErr w:type="spellStart"/>
+      <w:r>
+        <w:t>they</w:t>
+      </w:r>
+      <w:proofErr w:type="spellEnd"/>
+      <w:r>
+        <w:t xml:space="preserve"> will </w:t>
+      </w:r>
+      <w:proofErr w:type="spellStart"/>
+      <w:r>
+        <w:t>offer</w:t>
+      </w:r>
+      <w:proofErr w:type="spellEnd"/>
+      <w:r>
+        <w:t xml:space="preserve"> </w:t>
+      </w:r>
+      <w:proofErr w:type="spellStart"/>
+      <w:r>
+        <w:t>her</w:t>
+      </w:r>
+      <w:proofErr w:type="spellEnd"/>
+      <w:r>
+        <w:t xml:space="preserve"> the </w:t>
+      </w:r>
+      <w:proofErr w:type="spellStart"/>
+      <w:r>
+        <w:t>job</w:t>
+      </w:r>
+      <w:proofErr w:type="spellEnd"/>
+      <w:r>
+        <w:t>.</w:t>
       </w:r>
     </w:p>
     <w:p>
@@ -272,44 +270,39 @@
         <w:pStyle w:val="PargrafodaLista"/>
         <w:numPr>
           <w:ilvl w:val="0"/>
-          <w:numId w:val="2"/>
+          <w:numId w:val="5"/>
         </w:numPr>
       </w:pPr>
-      <w:proofErr w:type="spellStart"/>
-      <w:r>
-        <w:t>It's</w:t>
-      </w:r>
-      <w:proofErr w:type="spellEnd"/>
-      <w:r>
-        <w:t xml:space="preserve"> </w:t>
-      </w:r>
-      <w:proofErr w:type="spellStart"/>
-      <w:r>
-        <w:t>your</w:t>
-      </w:r>
-      <w:proofErr w:type="spellEnd"/>
-      <w:r>
-        <w:t xml:space="preserve"> </w:t>
-      </w:r>
-      <w:proofErr w:type="spellStart"/>
-      <w:r>
-        <w:t>turn</w:t>
-      </w:r>
-      <w:proofErr w:type="spellEnd"/>
-      <w:r>
-        <w:t xml:space="preserve"> </w:t>
-      </w:r>
-      <w:proofErr w:type="spellStart"/>
-      <w:r>
-        <w:t>to</w:t>
-      </w:r>
-      <w:proofErr w:type="spellEnd"/>
-      <w:r>
-        <w:t xml:space="preserve"> do </w:t>
-      </w:r>
-      <w:proofErr w:type="spellStart"/>
-      <w:r>
-        <w:t>laundry</w:t>
+      <w:r>
+        <w:t xml:space="preserve">I'm not sure if </w:t>
+      </w:r>
+      <w:proofErr w:type="spellStart"/>
+      <w:r>
+        <w:t>she'll</w:t>
+      </w:r>
+      <w:proofErr w:type="spellEnd"/>
+      <w:r>
+        <w:t xml:space="preserve"> </w:t>
+      </w:r>
+      <w:proofErr w:type="spellStart"/>
+      <w:r>
+        <w:t>return</w:t>
+      </w:r>
+      <w:proofErr w:type="spellEnd"/>
+      <w:r>
+        <w:t xml:space="preserve"> </w:t>
+      </w:r>
+      <w:proofErr w:type="spellStart"/>
+      <w:r>
+        <w:t>my</w:t>
+      </w:r>
+      <w:proofErr w:type="spellEnd"/>
+      <w:r>
+        <w:t xml:space="preserve"> </w:t>
+      </w:r>
+      <w:proofErr w:type="spellStart"/>
+      <w:r>
+        <w:t>call</w:t>
       </w:r>
       <w:proofErr w:type="spellEnd"/>
       <w:r>
@@ -321,40 +314,38 @@
         <w:pStyle w:val="PargrafodaLista"/>
         <w:numPr>
           <w:ilvl w:val="0"/>
-          <w:numId w:val="2"/>
+          <w:numId w:val="5"/>
         </w:numPr>
       </w:pPr>
-      <w:proofErr w:type="spellStart"/>
-      <w:r>
-        <w:t>It's</w:t>
-      </w:r>
-      <w:proofErr w:type="spellEnd"/>
-      <w:r>
-        <w:t xml:space="preserve"> </w:t>
-      </w:r>
-      <w:proofErr w:type="spellStart"/>
-      <w:r>
-        <w:t>her</w:t>
-      </w:r>
-      <w:proofErr w:type="spellEnd"/>
-      <w:r>
-        <w:t xml:space="preserve"> </w:t>
-      </w:r>
-      <w:proofErr w:type="spellStart"/>
-      <w:r>
-        <w:t>turn</w:t>
-      </w:r>
-      <w:proofErr w:type="spellEnd"/>
-      <w:r>
-        <w:t xml:space="preserve"> </w:t>
-      </w:r>
-      <w:proofErr w:type="spellStart"/>
-      <w:r>
-        <w:t>to</w:t>
-      </w:r>
-      <w:proofErr w:type="spellEnd"/>
-      <w:r>
-        <w:t xml:space="preserve"> work late.</w:t>
+      <w:r>
+        <w:t xml:space="preserve">I'm not sure if </w:t>
+      </w:r>
+      <w:proofErr w:type="spellStart"/>
+      <w:r>
+        <w:t>my</w:t>
+      </w:r>
+      <w:proofErr w:type="spellEnd"/>
+      <w:r>
+        <w:t xml:space="preserve"> </w:t>
+      </w:r>
+      <w:proofErr w:type="spellStart"/>
+      <w:r>
+        <w:t>son</w:t>
+      </w:r>
+      <w:proofErr w:type="spellEnd"/>
+      <w:r>
+        <w:t xml:space="preserve"> will </w:t>
+      </w:r>
+      <w:proofErr w:type="spellStart"/>
+      <w:r>
+        <w:t>learn</w:t>
+      </w:r>
+      <w:proofErr w:type="spellEnd"/>
+      <w:r>
+        <w:t xml:space="preserve"> English</w:t>
+      </w:r>
+      <w:r>
+        <w:t>.</w:t>
       </w:r>
     </w:p>
     <w:p>
@@ -362,44 +353,18 @@
         <w:pStyle w:val="PargrafodaLista"/>
         <w:numPr>
           <w:ilvl w:val="0"/>
-          <w:numId w:val="2"/>
+          <w:numId w:val="5"/>
         </w:numPr>
       </w:pPr>
-      <w:proofErr w:type="spellStart"/>
-      <w:r>
-        <w:t>It's</w:t>
-      </w:r>
-      <w:proofErr w:type="spellEnd"/>
-      <w:r>
-        <w:t xml:space="preserve"> </w:t>
-      </w:r>
-      <w:proofErr w:type="spellStart"/>
-      <w:r>
-        <w:t>his</w:t>
-      </w:r>
-      <w:proofErr w:type="spellEnd"/>
-      <w:r>
-        <w:t xml:space="preserve"> </w:t>
-      </w:r>
-      <w:proofErr w:type="spellStart"/>
-      <w:r>
-        <w:t>turn</w:t>
-      </w:r>
-      <w:proofErr w:type="spellEnd"/>
-      <w:r>
-        <w:t xml:space="preserve"> </w:t>
-      </w:r>
-      <w:proofErr w:type="spellStart"/>
-      <w:r>
-        <w:t>to</w:t>
-      </w:r>
-      <w:proofErr w:type="spellEnd"/>
-      <w:r>
-        <w:t xml:space="preserve"> take out the </w:t>
-      </w:r>
-      <w:proofErr w:type="spellStart"/>
-      <w:r>
-        <w:t>trash</w:t>
+      <w:r>
+        <w:t xml:space="preserve">I'm not sure if we will go </w:t>
+      </w:r>
+      <w:r>
+        <w:t xml:space="preserve">to the </w:t>
+      </w:r>
+      <w:proofErr w:type="spellStart"/>
+      <w:r>
+        <w:t>beach</w:t>
       </w:r>
       <w:proofErr w:type="spellEnd"/>
       <w:r>
@@ -411,72 +376,43 @@
         <w:pStyle w:val="PargrafodaLista"/>
         <w:numPr>
           <w:ilvl w:val="0"/>
-          <w:numId w:val="2"/>
+          <w:numId w:val="5"/>
         </w:numPr>
       </w:pPr>
-      <w:proofErr w:type="spellStart"/>
-      <w:r>
-        <w:t>It's</w:t>
-      </w:r>
-      <w:proofErr w:type="spellEnd"/>
-      <w:r>
-        <w:t xml:space="preserve"> </w:t>
-      </w:r>
-      <w:proofErr w:type="spellStart"/>
-      <w:r>
-        <w:t>his</w:t>
-      </w:r>
-      <w:proofErr w:type="spellEnd"/>
-      <w:r>
-        <w:t xml:space="preserve"> </w:t>
-      </w:r>
-      <w:proofErr w:type="spellStart"/>
-      <w:r>
-        <w:t>turn</w:t>
-      </w:r>
-      <w:proofErr w:type="spellEnd"/>
-      <w:r>
-        <w:t xml:space="preserve"> </w:t>
-      </w:r>
-      <w:proofErr w:type="spellStart"/>
-      <w:r>
-        <w:t>to</w:t>
-      </w:r>
-      <w:proofErr w:type="spellEnd"/>
-      <w:r>
-        <w:t xml:space="preserve"> </w:t>
-      </w:r>
-      <w:proofErr w:type="spellStart"/>
-      <w:r>
-        <w:t>choose</w:t>
-      </w:r>
-      <w:proofErr w:type="spellEnd"/>
-      <w:r>
-        <w:t xml:space="preserve"> where </w:t>
-      </w:r>
-      <w:proofErr w:type="spellStart"/>
-      <w:r>
-        <w:t>we</w:t>
-      </w:r>
-      <w:proofErr w:type="spellEnd"/>
-      <w:r>
-        <w:t xml:space="preserve"> </w:t>
-      </w:r>
-      <w:proofErr w:type="spellStart"/>
-      <w:r>
-        <w:t>eat</w:t>
-      </w:r>
-      <w:proofErr w:type="spellEnd"/>
+      <w:r>
+        <w:t xml:space="preserve">I'm not sure if I </w:t>
+      </w:r>
+      <w:proofErr w:type="spellStart"/>
+      <w:r>
+        <w:t>want</w:t>
+      </w:r>
+      <w:proofErr w:type="spellEnd"/>
+      <w:r>
+        <w:t xml:space="preserve"> to </w:t>
+      </w:r>
+      <w:proofErr w:type="spellStart"/>
+      <w:r>
+        <w:t>buy</w:t>
+      </w:r>
+      <w:proofErr w:type="spellEnd"/>
+      <w:r>
+        <w:t xml:space="preserve"> a new car</w:t>
+      </w:r>
       <w:r>
         <w:t>.</w:t>
       </w:r>
+    </w:p>
+    <w:p>
+      <w:pPr>
+        <w:pStyle w:val="PargrafodaLista"/>
+      </w:pPr>
     </w:p>
     <w:p>
       <w:pPr>
         <w:pStyle w:val="PargrafodaLista"/>
         <w:numPr>
           <w:ilvl w:val="0"/>
-          <w:numId w:val="2"/>
+          <w:numId w:val="5"/>
         </w:numPr>
       </w:pPr>
       <w:r>
@@ -512,7 +448,7 @@
         <w:pStyle w:val="PargrafodaLista"/>
         <w:numPr>
           <w:ilvl w:val="0"/>
-          <w:numId w:val="2"/>
+          <w:numId w:val="5"/>
         </w:numPr>
       </w:pPr>
       <w:r>
@@ -524,15 +460,7 @@
       </w:r>
       <w:proofErr w:type="spellEnd"/>
       <w:r>
-        <w:t xml:space="preserve"> </w:t>
-      </w:r>
-      <w:proofErr w:type="spellStart"/>
-      <w:r>
-        <w:t>that</w:t>
-      </w:r>
-      <w:proofErr w:type="spellEnd"/>
-      <w:r>
-        <w:t xml:space="preserve"> </w:t>
+        <w:t xml:space="preserve"> that </w:t>
       </w:r>
       <w:proofErr w:type="spellStart"/>
       <w:r>
@@ -574,7 +502,7 @@
         <w:pStyle w:val="PargrafodaLista"/>
         <w:numPr>
           <w:ilvl w:val="0"/>
-          <w:numId w:val="2"/>
+          <w:numId w:val="5"/>
         </w:numPr>
       </w:pPr>
       <w:r>
@@ -586,15 +514,7 @@
       </w:r>
       <w:proofErr w:type="spellEnd"/>
       <w:r>
-        <w:t xml:space="preserve"> not </w:t>
-      </w:r>
-      <w:proofErr w:type="spellStart"/>
-      <w:r>
-        <w:t>to</w:t>
-      </w:r>
-      <w:proofErr w:type="spellEnd"/>
-      <w:r>
-        <w:t xml:space="preserve"> </w:t>
+        <w:t xml:space="preserve"> not to </w:t>
       </w:r>
       <w:proofErr w:type="spellStart"/>
       <w:r>
@@ -618,95 +538,31 @@
         <w:pStyle w:val="PargrafodaLista"/>
         <w:numPr>
           <w:ilvl w:val="0"/>
-          <w:numId w:val="2"/>
+          <w:numId w:val="5"/>
         </w:numPr>
       </w:pPr>
-      <w:proofErr w:type="spellStart"/>
-      <w:r>
-        <w:t>You</w:t>
-      </w:r>
-      <w:proofErr w:type="spellEnd"/>
-      <w:r>
-        <w:t xml:space="preserve"> are </w:t>
-      </w:r>
-      <w:proofErr w:type="spellStart"/>
-      <w:r>
-        <w:t>much</w:t>
-      </w:r>
-      <w:proofErr w:type="spellEnd"/>
-      <w:r>
-        <w:t xml:space="preserve"> </w:t>
-      </w:r>
-      <w:proofErr w:type="spellStart"/>
-      <w:r>
-        <w:t>older</w:t>
-      </w:r>
-      <w:proofErr w:type="spellEnd"/>
-      <w:r>
-        <w:t xml:space="preserve"> </w:t>
-      </w:r>
-      <w:proofErr w:type="spellStart"/>
-      <w:r>
-        <w:t>than</w:t>
-      </w:r>
-      <w:proofErr w:type="spellEnd"/>
-      <w:r>
-        <w:t xml:space="preserve"> I </w:t>
-      </w:r>
-      <w:proofErr w:type="spellStart"/>
-      <w:r>
-        <w:t>am</w:t>
-      </w:r>
-      <w:proofErr w:type="spellEnd"/>
-      <w:r>
-        <w:t xml:space="preserve">, </w:t>
-      </w:r>
-      <w:proofErr w:type="spellStart"/>
-      <w:r>
-        <w:t>but</w:t>
-      </w:r>
-      <w:proofErr w:type="spellEnd"/>
-      <w:r>
-        <w:t xml:space="preserve"> it </w:t>
-      </w:r>
-      <w:proofErr w:type="spellStart"/>
-      <w:r>
-        <w:t>doesn’t</w:t>
-      </w:r>
-      <w:proofErr w:type="spellEnd"/>
-      <w:r>
-        <w:t xml:space="preserve"> </w:t>
-      </w:r>
-      <w:proofErr w:type="spellStart"/>
-      <w:r>
-        <w:t>mean</w:t>
-      </w:r>
-      <w:proofErr w:type="spellEnd"/>
-      <w:r>
-        <w:t xml:space="preserve"> </w:t>
-      </w:r>
-      <w:proofErr w:type="spellStart"/>
-      <w:r>
-        <w:t>that</w:t>
-      </w:r>
-      <w:proofErr w:type="spellEnd"/>
-      <w:r>
-        <w:t xml:space="preserve"> </w:t>
-      </w:r>
-      <w:proofErr w:type="spellStart"/>
-      <w:r>
-        <w:t>you</w:t>
-      </w:r>
-      <w:proofErr w:type="spellEnd"/>
-      <w:r>
-        <w:t xml:space="preserve"> are </w:t>
-      </w:r>
-      <w:r>
-        <w:t xml:space="preserve">more </w:t>
-      </w:r>
-      <w:proofErr w:type="spellStart"/>
-      <w:r>
-        <w:t>intelligent</w:t>
+      <w:r>
+        <w:t xml:space="preserve">Be </w:t>
+      </w:r>
+      <w:proofErr w:type="spellStart"/>
+      <w:r>
+        <w:t>careful</w:t>
+      </w:r>
+      <w:proofErr w:type="spellEnd"/>
+      <w:r>
+        <w:t xml:space="preserve"> not to </w:t>
+      </w:r>
+      <w:proofErr w:type="spellStart"/>
+      <w:r>
+        <w:t>lose</w:t>
+      </w:r>
+      <w:proofErr w:type="spellEnd"/>
+      <w:r>
+        <w:t xml:space="preserve"> the </w:t>
+      </w:r>
+      <w:proofErr w:type="spellStart"/>
+      <w:r>
+        <w:t>money</w:t>
       </w:r>
       <w:proofErr w:type="spellEnd"/>
       <w:r>
@@ -718,100 +574,55 @@
         <w:pStyle w:val="PargrafodaLista"/>
         <w:numPr>
           <w:ilvl w:val="0"/>
-          <w:numId w:val="2"/>
+          <w:numId w:val="5"/>
         </w:numPr>
       </w:pPr>
       <w:r>
-        <w:t>I </w:t>
-      </w:r>
-      <w:proofErr w:type="spellStart"/>
-      <w:r>
-        <w:t>agree</w:t>
-      </w:r>
-      <w:proofErr w:type="spellEnd"/>
-      <w:r>
-        <w:t xml:space="preserve"> </w:t>
-      </w:r>
-      <w:r>
-        <w:t xml:space="preserve">with </w:t>
-      </w:r>
-      <w:proofErr w:type="spellStart"/>
-      <w:proofErr w:type="gramStart"/>
-      <w:r>
-        <w:t>you</w:t>
-      </w:r>
-      <w:proofErr w:type="spellEnd"/>
-      <w:r>
-        <w:t xml:space="preserve">,  </w:t>
-      </w:r>
-      <w:proofErr w:type="spellStart"/>
-      <w:r>
-        <w:t>but</w:t>
-      </w:r>
-      <w:proofErr w:type="spellEnd"/>
-      <w:proofErr w:type="gramEnd"/>
-      <w:r>
-        <w:t xml:space="preserve">  it  </w:t>
-      </w:r>
-      <w:proofErr w:type="spellStart"/>
-      <w:r>
-        <w:t>doesn’t</w:t>
-      </w:r>
-      <w:proofErr w:type="spellEnd"/>
-      <w:r>
-        <w:t xml:space="preserve"> </w:t>
-      </w:r>
-      <w:proofErr w:type="spellStart"/>
-      <w:r>
-        <w:t>mean</w:t>
-      </w:r>
-      <w:proofErr w:type="spellEnd"/>
-      <w:r>
-        <w:t xml:space="preserve"> </w:t>
-      </w:r>
-      <w:proofErr w:type="spellStart"/>
-      <w:r>
-        <w:t>that</w:t>
-      </w:r>
-      <w:proofErr w:type="spellEnd"/>
-      <w:r>
-        <w:t xml:space="preserve">  I  </w:t>
-      </w:r>
-      <w:proofErr w:type="spellStart"/>
-      <w:r>
-        <w:t>support</w:t>
-      </w:r>
-      <w:proofErr w:type="spellEnd"/>
-      <w:r>
-        <w:t xml:space="preserve">  </w:t>
-      </w:r>
-      <w:proofErr w:type="spellStart"/>
-      <w:r>
-        <w:t>you</w:t>
-      </w:r>
-      <w:proofErr w:type="spellEnd"/>
-      <w:r>
-        <w:t>  without </w:t>
-      </w:r>
-      <w:proofErr w:type="spellStart"/>
-      <w:r>
-        <w:t>reservation</w:t>
-      </w:r>
-      <w:proofErr w:type="spellEnd"/>
-      <w:r>
-        <w:t>.</w:t>
-      </w:r>
+        <w:t xml:space="preserve">Be </w:t>
+      </w:r>
+      <w:proofErr w:type="spellStart"/>
+      <w:r>
+        <w:t>carefull</w:t>
+      </w:r>
+      <w:proofErr w:type="spellEnd"/>
+      <w:r>
+        <w:t xml:space="preserve"> on the way home.</w:t>
+      </w:r>
+    </w:p>
+    <w:p>
+      <w:pPr>
+        <w:pStyle w:val="PargrafodaLista"/>
+      </w:pPr>
     </w:p>
     <w:p>
       <w:pPr>
         <w:pStyle w:val="PargrafodaLista"/>
         <w:numPr>
           <w:ilvl w:val="0"/>
-          <w:numId w:val="2"/>
+          <w:numId w:val="5"/>
         </w:numPr>
       </w:pPr>
       <w:r>
-        <w:t xml:space="preserve">I like </w:t>
+        <w:t>It</w:t>
+      </w:r>
+      <w:r>
+        <w:t xml:space="preserve"> </w:t>
+      </w:r>
+      <w:proofErr w:type="spellStart"/>
+      <w:r>
+        <w:t>doesn’t</w:t>
+      </w:r>
+      <w:proofErr w:type="spellEnd"/>
+      <w:r>
+        <w:t xml:space="preserve"> </w:t>
+      </w:r>
+      <w:proofErr w:type="spellStart"/>
+      <w:r>
+        <w:t>mean</w:t>
+      </w:r>
+      <w:proofErr w:type="spellEnd"/>
+      <w:r>
+        <w:t xml:space="preserve"> that </w:t>
       </w:r>
       <w:proofErr w:type="spellStart"/>
       <w:r>
@@ -819,84 +630,81 @@
       </w:r>
       <w:proofErr w:type="spellEnd"/>
       <w:r>
-        <w:t xml:space="preserve">, </w:t>
-      </w:r>
-      <w:proofErr w:type="spellStart"/>
-      <w:r>
-        <w:t>but</w:t>
-      </w:r>
-      <w:proofErr w:type="spellEnd"/>
-      <w:r>
-        <w:t xml:space="preserve"> </w:t>
-      </w:r>
-      <w:proofErr w:type="spellStart"/>
-      <w:r>
-        <w:t>this</w:t>
-      </w:r>
-      <w:proofErr w:type="spellEnd"/>
-      <w:r>
-        <w:t xml:space="preserve"> </w:t>
-      </w:r>
-      <w:proofErr w:type="spellStart"/>
-      <w:r>
-        <w:t>doesn’t</w:t>
-      </w:r>
-      <w:proofErr w:type="spellEnd"/>
-      <w:r>
-        <w:t xml:space="preserve"> </w:t>
-      </w:r>
-      <w:proofErr w:type="spellStart"/>
-      <w:r>
-        <w:t>mean</w:t>
-      </w:r>
-      <w:proofErr w:type="spellEnd"/>
-      <w:r>
-        <w:t xml:space="preserve"> </w:t>
-      </w:r>
-      <w:proofErr w:type="spellStart"/>
-      <w:r>
-        <w:t>that</w:t>
-      </w:r>
-      <w:proofErr w:type="spellEnd"/>
-      <w:r>
-        <w:t xml:space="preserve"> </w:t>
-      </w:r>
-      <w:proofErr w:type="spellStart"/>
-      <w:r>
-        <w:t>I’ll</w:t>
-      </w:r>
-      <w:proofErr w:type="spellEnd"/>
-      <w:r>
-        <w:t xml:space="preserve"> </w:t>
-      </w:r>
-      <w:proofErr w:type="spellStart"/>
-      <w:r>
-        <w:t>marry</w:t>
-      </w:r>
-      <w:proofErr w:type="spellEnd"/>
-      <w:r>
-        <w:t xml:space="preserve"> </w:t>
-      </w:r>
-      <w:proofErr w:type="spellStart"/>
-      <w:r>
-        <w:t>you</w:t>
+        <w:t xml:space="preserve"> are </w:t>
+      </w:r>
+      <w:r>
+        <w:t xml:space="preserve">more </w:t>
+      </w:r>
+      <w:proofErr w:type="spellStart"/>
+      <w:r>
+        <w:t>intelligent</w:t>
       </w:r>
       <w:proofErr w:type="spellEnd"/>
       <w:r>
         <w:t>.</w:t>
       </w:r>
     </w:p>
-    <w:p/>
     <w:p>
       <w:pPr>
         <w:pStyle w:val="PargrafodaLista"/>
         <w:numPr>
           <w:ilvl w:val="0"/>
-          <w:numId w:val="1"/>
+          <w:numId w:val="5"/>
         </w:numPr>
       </w:pPr>
       <w:r>
-        <w:t>Eu sou bom em desenho.</w:t>
+        <w:t>It</w:t>
+      </w:r>
+      <w:r>
+        <w:t xml:space="preserve"> </w:t>
+      </w:r>
+      <w:proofErr w:type="spellStart"/>
+      <w:r>
+        <w:t>doesn’t</w:t>
+      </w:r>
+      <w:proofErr w:type="spellEnd"/>
+      <w:r>
+        <w:t xml:space="preserve"> </w:t>
+      </w:r>
+      <w:proofErr w:type="spellStart"/>
+      <w:r>
+        <w:t>mean</w:t>
+      </w:r>
+      <w:proofErr w:type="spellEnd"/>
+      <w:r>
+        <w:t xml:space="preserve"> </w:t>
+      </w:r>
+      <w:proofErr w:type="gramStart"/>
+      <w:r>
+        <w:t>that  I</w:t>
+      </w:r>
+      <w:proofErr w:type="gramEnd"/>
+      <w:r>
+        <w:t xml:space="preserve">  </w:t>
+      </w:r>
+      <w:proofErr w:type="spellStart"/>
+      <w:r>
+        <w:t>support</w:t>
+      </w:r>
+      <w:proofErr w:type="spellEnd"/>
+      <w:r>
+        <w:t xml:space="preserve">  </w:t>
+      </w:r>
+      <w:proofErr w:type="spellStart"/>
+      <w:r>
+        <w:t>you</w:t>
+      </w:r>
+      <w:proofErr w:type="spellEnd"/>
+      <w:r>
+        <w:t>  without </w:t>
+      </w:r>
+      <w:proofErr w:type="spellStart"/>
+      <w:r>
+        <w:t>reservation</w:t>
+      </w:r>
+      <w:proofErr w:type="spellEnd"/>
+      <w:r>
+        <w:t>.</w:t>
       </w:r>
     </w:p>
     <w:p>
@@ -904,11 +712,54 @@
         <w:pStyle w:val="PargrafodaLista"/>
         <w:numPr>
           <w:ilvl w:val="0"/>
-          <w:numId w:val="1"/>
+          <w:numId w:val="5"/>
         </w:numPr>
       </w:pPr>
       <w:r>
-        <w:t>Ele é bom em videogames.</w:t>
+        <w:t>It</w:t>
+      </w:r>
+      <w:r>
+        <w:t xml:space="preserve"> </w:t>
+      </w:r>
+      <w:proofErr w:type="spellStart"/>
+      <w:r>
+        <w:t>doesn’t</w:t>
+      </w:r>
+      <w:proofErr w:type="spellEnd"/>
+      <w:r>
+        <w:t xml:space="preserve"> </w:t>
+      </w:r>
+      <w:proofErr w:type="spellStart"/>
+      <w:r>
+        <w:t>mean</w:t>
+      </w:r>
+      <w:proofErr w:type="spellEnd"/>
+      <w:r>
+        <w:t xml:space="preserve"> that </w:t>
+      </w:r>
+      <w:proofErr w:type="spellStart"/>
+      <w:r>
+        <w:t>I’ll</w:t>
+      </w:r>
+      <w:proofErr w:type="spellEnd"/>
+      <w:r>
+        <w:t xml:space="preserve"> </w:t>
+      </w:r>
+      <w:proofErr w:type="spellStart"/>
+      <w:r>
+        <w:t>marry</w:t>
+      </w:r>
+      <w:proofErr w:type="spellEnd"/>
+      <w:r>
+        <w:t xml:space="preserve"> </w:t>
+      </w:r>
+      <w:proofErr w:type="spellStart"/>
+      <w:r>
+        <w:t>you</w:t>
+      </w:r>
+      <w:proofErr w:type="spellEnd"/>
+      <w:r>
+        <w:t>.</w:t>
       </w:r>
     </w:p>
     <w:p>
@@ -916,11 +767,43 @@
         <w:pStyle w:val="PargrafodaLista"/>
         <w:numPr>
           <w:ilvl w:val="0"/>
-          <w:numId w:val="1"/>
+          <w:numId w:val="5"/>
         </w:numPr>
       </w:pPr>
       <w:r>
-        <w:t>Ela é boa em natação.</w:t>
+        <w:t xml:space="preserve">It </w:t>
+      </w:r>
+      <w:proofErr w:type="spellStart"/>
+      <w:r>
+        <w:t>doesn´t</w:t>
+      </w:r>
+      <w:proofErr w:type="spellEnd"/>
+      <w:r>
+        <w:t xml:space="preserve"> </w:t>
+      </w:r>
+      <w:proofErr w:type="spellStart"/>
+      <w:r>
+        <w:t>mean</w:t>
+      </w:r>
+      <w:proofErr w:type="spellEnd"/>
+      <w:r>
+        <w:t xml:space="preserve"> </w:t>
+      </w:r>
+      <w:proofErr w:type="spellStart"/>
+      <w:r>
+        <w:t>you</w:t>
+      </w:r>
+      <w:proofErr w:type="spellEnd"/>
+      <w:r>
+        <w:t xml:space="preserve"> are </w:t>
+      </w:r>
+      <w:proofErr w:type="spellStart"/>
+      <w:r>
+        <w:t>right</w:t>
+      </w:r>
+      <w:proofErr w:type="spellEnd"/>
+      <w:r>
+        <w:t>.</w:t>
       </w:r>
     </w:p>
     <w:p>
@@ -928,179 +811,221 @@
         <w:pStyle w:val="PargrafodaLista"/>
         <w:numPr>
           <w:ilvl w:val="0"/>
-          <w:numId w:val="1"/>
+          <w:numId w:val="5"/>
         </w:numPr>
       </w:pPr>
       <w:r>
-        <w:t>Não é bom de dirigir.</w:t>
-      </w:r>
-    </w:p>
-    <w:p>
-      <w:pPr>
-        <w:pStyle w:val="PargrafodaLista"/>
-        <w:numPr>
-          <w:ilvl w:val="0"/>
-          <w:numId w:val="1"/>
-        </w:numPr>
-      </w:pPr>
-      <w:r>
-        <w:t>Somos bons em leitura.</w:t>
-      </w:r>
-    </w:p>
-    <w:p>
-      <w:pPr>
-        <w:pStyle w:val="PargrafodaLista"/>
-        <w:numPr>
-          <w:ilvl w:val="0"/>
-          <w:numId w:val="1"/>
-        </w:numPr>
-      </w:pPr>
-      <w:r>
-        <w:t>É a minha vez de te levar para casa.</w:t>
-      </w:r>
-    </w:p>
-    <w:p>
-      <w:pPr>
-        <w:pStyle w:val="PargrafodaLista"/>
-        <w:numPr>
-          <w:ilvl w:val="0"/>
-          <w:numId w:val="1"/>
-        </w:numPr>
-      </w:pPr>
-      <w:r>
-        <w:t>É a sua vez de lavar a roupa.</w:t>
-      </w:r>
-    </w:p>
-    <w:p>
-      <w:pPr>
-        <w:pStyle w:val="PargrafodaLista"/>
-        <w:numPr>
-          <w:ilvl w:val="0"/>
-          <w:numId w:val="1"/>
-        </w:numPr>
-      </w:pPr>
-      <w:r>
-        <w:t xml:space="preserve">É a vez </w:t>
-      </w:r>
-      <w:proofErr w:type="gramStart"/>
-      <w:r>
-        <w:t>dela</w:t>
-      </w:r>
-      <w:proofErr w:type="gramEnd"/>
-      <w:r>
-        <w:t xml:space="preserve"> trabalhar até tarde.</w:t>
-      </w:r>
-    </w:p>
-    <w:p>
-      <w:pPr>
-        <w:pStyle w:val="PargrafodaLista"/>
-        <w:numPr>
-          <w:ilvl w:val="0"/>
-          <w:numId w:val="1"/>
-        </w:numPr>
-      </w:pPr>
-      <w:r>
-        <w:t xml:space="preserve">É a vez </w:t>
-      </w:r>
-      <w:proofErr w:type="gramStart"/>
-      <w:r>
-        <w:t>dele</w:t>
-      </w:r>
-      <w:proofErr w:type="gramEnd"/>
-      <w:r>
-        <w:t xml:space="preserve"> tirar o lixo.</w:t>
-      </w:r>
-    </w:p>
-    <w:p>
-      <w:pPr>
-        <w:pStyle w:val="PargrafodaLista"/>
-        <w:numPr>
-          <w:ilvl w:val="0"/>
-          <w:numId w:val="1"/>
-        </w:numPr>
-      </w:pPr>
-      <w:r>
-        <w:t xml:space="preserve">É a vez </w:t>
-      </w:r>
-      <w:proofErr w:type="gramStart"/>
-      <w:r>
-        <w:t>dele</w:t>
-      </w:r>
-      <w:proofErr w:type="gramEnd"/>
-      <w:r>
-        <w:t xml:space="preserve"> escolher onde comemos.</w:t>
-      </w:r>
-    </w:p>
-    <w:p>
-      <w:pPr>
-        <w:pStyle w:val="PargrafodaLista"/>
-        <w:numPr>
-          <w:ilvl w:val="0"/>
-          <w:numId w:val="1"/>
-        </w:numPr>
-      </w:pPr>
-      <w:r>
-        <w:t xml:space="preserve"> Cuidado com a tinta molhada.</w:t>
-      </w:r>
-    </w:p>
-    <w:p>
-      <w:pPr>
-        <w:pStyle w:val="PargrafodaLista"/>
-        <w:numPr>
-          <w:ilvl w:val="0"/>
-          <w:numId w:val="1"/>
-        </w:numPr>
-      </w:pPr>
-      <w:r>
-        <w:t xml:space="preserve"> Cuidado para não ficar doente.</w:t>
-      </w:r>
-    </w:p>
-    <w:p>
-      <w:pPr>
-        <w:pStyle w:val="PargrafodaLista"/>
-        <w:numPr>
-          <w:ilvl w:val="0"/>
-          <w:numId w:val="1"/>
-        </w:numPr>
-      </w:pPr>
-      <w:r>
-        <w:t xml:space="preserve"> Cuidado para não derramar o suco.</w:t>
-      </w:r>
-    </w:p>
-    <w:p>
-      <w:pPr>
-        <w:pStyle w:val="PargrafodaLista"/>
-        <w:numPr>
-          <w:ilvl w:val="0"/>
-          <w:numId w:val="1"/>
-        </w:numPr>
-      </w:pPr>
-      <w:r>
-        <w:t>Você é muito mais velho do que eu, mas isso não significa que você é mais inteligente.</w:t>
-      </w:r>
-    </w:p>
-    <w:p>
-      <w:pPr>
-        <w:pStyle w:val="PargrafodaLista"/>
-        <w:numPr>
-          <w:ilvl w:val="0"/>
-          <w:numId w:val="1"/>
-        </w:numPr>
-      </w:pPr>
-      <w:r>
-        <w:t xml:space="preserve"> Eu concordo com você, mas isso não significa que eu o apoie sem reservas.</w:t>
-      </w:r>
-    </w:p>
-    <w:p>
-      <w:pPr>
-        <w:pStyle w:val="PargrafodaLista"/>
-        <w:numPr>
-          <w:ilvl w:val="0"/>
-          <w:numId w:val="1"/>
-        </w:numPr>
-      </w:pPr>
-      <w:r>
-        <w:t xml:space="preserve"> Eu gosto de você, mas isso não significa que eu vou me casar com você.</w:t>
+        <w:t xml:space="preserve">It </w:t>
+      </w:r>
+      <w:proofErr w:type="spellStart"/>
+      <w:r>
+        <w:t>doesn´t</w:t>
+      </w:r>
+      <w:proofErr w:type="spellEnd"/>
+      <w:r>
+        <w:t xml:space="preserve"> </w:t>
+      </w:r>
+      <w:proofErr w:type="spellStart"/>
+      <w:r>
+        <w:t>mean</w:t>
+      </w:r>
+      <w:proofErr w:type="spellEnd"/>
+      <w:r>
+        <w:t xml:space="preserve"> I </w:t>
+      </w:r>
+      <w:proofErr w:type="spellStart"/>
+      <w:r>
+        <w:t>want</w:t>
+      </w:r>
+      <w:proofErr w:type="spellEnd"/>
+      <w:r>
+        <w:t xml:space="preserve"> to move.</w:t>
+      </w:r>
+    </w:p>
+    <w:p>
+      <w:pPr>
+        <w:pStyle w:val="PargrafodaLista"/>
+      </w:pPr>
+    </w:p>
+    <w:p>
+      <w:pPr>
+        <w:pStyle w:val="SemEspaamento"/>
+      </w:pPr>
+      <w:r>
+        <w:t>1. Sou bom em desenho.</w:t>
+      </w:r>
+    </w:p>
+    <w:p>
+      <w:pPr>
+        <w:pStyle w:val="SemEspaamento"/>
+      </w:pPr>
+      <w:r>
+        <w:t>2. Ele é bom em videogames.</w:t>
+      </w:r>
+    </w:p>
+    <w:p>
+      <w:pPr>
+        <w:pStyle w:val="SemEspaamento"/>
+      </w:pPr>
+      <w:r>
+        <w:t>3. Ela é boa em natação.</w:t>
+      </w:r>
+    </w:p>
+    <w:p>
+      <w:pPr>
+        <w:pStyle w:val="SemEspaamento"/>
+      </w:pPr>
+      <w:r>
+        <w:t xml:space="preserve">4. </w:t>
+      </w:r>
+      <w:r>
+        <w:t xml:space="preserve">Eu não sou bom em </w:t>
+      </w:r>
+      <w:r>
+        <w:t>dirigir.</w:t>
+      </w:r>
+    </w:p>
+    <w:p>
+      <w:pPr>
+        <w:pStyle w:val="SemEspaamento"/>
+      </w:pPr>
+      <w:r>
+        <w:t>5. Somos bons em leitura.</w:t>
+      </w:r>
+    </w:p>
+    <w:p>
+      <w:pPr>
+        <w:pStyle w:val="SemEspaamento"/>
+      </w:pPr>
+    </w:p>
+    <w:p>
+      <w:pPr>
+        <w:pStyle w:val="SemEspaamento"/>
+      </w:pPr>
+      <w:r>
+        <w:t>6. Ela não tem certeza se vão lhe oferecer o emprego.</w:t>
+      </w:r>
+    </w:p>
+    <w:p>
+      <w:pPr>
+        <w:pStyle w:val="SemEspaamento"/>
+      </w:pPr>
+      <w:r>
+        <w:t>7. Não tenho certeza se ela retornará minha ligação.</w:t>
+      </w:r>
+    </w:p>
+    <w:p>
+      <w:pPr>
+        <w:pStyle w:val="SemEspaamento"/>
+      </w:pPr>
+      <w:r>
+        <w:t>8. Não tenho certeza se meu filho vai aprender inglês.</w:t>
+      </w:r>
+    </w:p>
+    <w:p>
+      <w:pPr>
+        <w:pStyle w:val="SemEspaamento"/>
+      </w:pPr>
+      <w:r>
+        <w:t>9. Não tenho certeza se iremos à praia.</w:t>
+      </w:r>
+    </w:p>
+    <w:p>
+      <w:pPr>
+        <w:pStyle w:val="SemEspaamento"/>
+      </w:pPr>
+      <w:r>
+        <w:t>10. Não tenho certeza se quero comprar um carro novo.</w:t>
+      </w:r>
+    </w:p>
+    <w:p>
+      <w:pPr>
+        <w:pStyle w:val="SemEspaamento"/>
+      </w:pPr>
+    </w:p>
+    <w:p>
+      <w:pPr>
+        <w:pStyle w:val="SemEspaamento"/>
+      </w:pPr>
+      <w:r>
+        <w:t>11. Cuidado com a tinta molhada.</w:t>
+      </w:r>
+    </w:p>
+    <w:p>
+      <w:pPr>
+        <w:pStyle w:val="SemEspaamento"/>
+      </w:pPr>
+      <w:r>
+        <w:t>12. Tenha cuidado para não ficar doente.</w:t>
+      </w:r>
+    </w:p>
+    <w:p>
+      <w:pPr>
+        <w:pStyle w:val="SemEspaamento"/>
+      </w:pPr>
+      <w:r>
+        <w:t>13. Cuidado para não derramar o suco.</w:t>
+      </w:r>
+    </w:p>
+    <w:p>
+      <w:pPr>
+        <w:pStyle w:val="SemEspaamento"/>
+      </w:pPr>
+      <w:r>
+        <w:t>14. Cuidado para não perder o dinheiro.</w:t>
+      </w:r>
+    </w:p>
+    <w:p>
+      <w:pPr>
+        <w:pStyle w:val="SemEspaamento"/>
+      </w:pPr>
+      <w:r>
+        <w:t>15. Tenha cuidado no caminho para casa.</w:t>
+      </w:r>
+    </w:p>
+    <w:p>
+      <w:pPr>
+        <w:pStyle w:val="SemEspaamento"/>
+      </w:pPr>
+    </w:p>
+    <w:p>
+      <w:pPr>
+        <w:pStyle w:val="SemEspaamento"/>
+      </w:pPr>
+      <w:r>
+        <w:t>16. Isso não significa que você é mais inteligente.</w:t>
+      </w:r>
+    </w:p>
+    <w:p>
+      <w:pPr>
+        <w:pStyle w:val="SemEspaamento"/>
+      </w:pPr>
+      <w:r>
+        <w:t>17. Isso não significa que eu te apoio sem reservas.</w:t>
+      </w:r>
+    </w:p>
+    <w:p>
+      <w:pPr>
+        <w:pStyle w:val="SemEspaamento"/>
+      </w:pPr>
+      <w:r>
+        <w:t>18. Isso não significa que vou me casar com você.</w:t>
+      </w:r>
+    </w:p>
+    <w:p>
+      <w:pPr>
+        <w:pStyle w:val="SemEspaamento"/>
+      </w:pPr>
+      <w:r>
+        <w:t>19. Não significa que você esteja certo.</w:t>
+      </w:r>
+    </w:p>
+    <w:p>
+      <w:pPr>
+        <w:pStyle w:val="SemEspaamento"/>
+      </w:pPr>
+      <w:r>
+        <w:t>20. Não significa que eu queira me mudar.</w:t>
       </w:r>
     </w:p>
     <w:sectPr>
@@ -1116,9 +1041,9 @@
 <file path=word/numbering.xml><?xml version="1.0" encoding="utf-8"?>
 <w:numbering xmlns:wpc="http://schemas.microsoft.com/office/word/2010/wordprocessingCanvas" xmlns:cx="http://schemas.microsoft.com/office/drawing/2014/chartex" xmlns:cx1="http://schemas.microsoft.com/office/drawing/2015/9/8/chartex" xmlns:cx2="http://schemas.microsoft.com/office/drawing/2015/10/21/chartex" xmlns:cx3="http://schemas.microsoft.com/office/drawing/2016/5/9/chartex" xmlns:cx4="http://schemas.microsoft.com/office/drawing/2016/5/10/chartex" xmlns:cx5="http://schemas.microsoft.com/office/drawing/2016/5/11/chartex" xmlns:cx6="http://schemas.microsoft.com/office/drawing/2016/5/12/chartex" xmlns:cx7="http://schemas.microsoft.com/office/drawing/2016/5/13/chartex" xmlns:cx8="http://schemas.microsoft.com/office/drawing/2016/5/14/chartex" xmlns:mc="http://schemas.openxmlformats.org/markup-compatibility/2006" xmlns:aink="http://schemas.microsoft.com/office/drawing/2016/ink" xmlns:am3d="http://schemas.microsoft.com/office/drawing/2017/model3d" xmlns:o="urn:schemas-microsoft-com:office:office" xmlns:r="http://schemas.openxmlformats.org/officeDocument/2006/relationships" xmlns:m="http://schemas.openxmlformats.org/officeDocument/2006/math" xmlns:v="urn:schemas-microsoft-com:vml" xmlns:wp14="http://schemas.microsoft.com/office/word/2010/wordprocessingDrawing" xmlns:wp="http://schemas.openxmlformats.org/drawingml/2006/wordprocessingDrawing" xmlns:w10="urn:schemas-microsoft-com:office:word" xmlns:w="http://schemas.openxmlformats.org/wordprocessingml/2006/main" xmlns:w14="http://schemas.microsoft.com/office/word/2010/wordml" xmlns:w15="http://schemas.microsoft.com/office/word/2012/wordml" xmlns:w16cex="http://schemas.microsoft.com/office/word/2018/wordml/cex" xmlns:w16cid="http://schemas.microsoft.com/office/word/2016/wordml/cid" xmlns:w16="http://schemas.microsoft.com/office/word/2018/wordml" xmlns:w16sdtdh="http://schemas.microsoft.com/office/word/2020/wordml/sdtdatahash" xmlns:w16se="http://schemas.microsoft.com/office/word/2015/wordml/symex" xmlns:wpg="http://schemas.microsoft.com/office/word/2010/wordprocessingGroup" xmlns:wpi="http://schemas.microsoft.com/office/word/2010/wordprocessingInk" xmlns:wne="http://schemas.microsoft.com/office/word/2006/wordml" xmlns:wps="http://schemas.microsoft.com/office/word/2010/wordprocessingShape" mc:Ignorable="w14 w15 w16se w16cid w16 w16cex w16sdtdh wp14">
   <w:abstractNum w:abstractNumId="0" w15:restartNumberingAfterBreak="0">
-    <w:nsid w:val="3CA309B8"/>
+    <w:nsid w:val="0FBB266D"/>
     <w:multiLevelType w:val="hybridMultilevel"/>
-    <w:tmpl w:val="047ED116"/>
+    <w:tmpl w:val="95EA98D4"/>
     <w:lvl w:ilvl="0" w:tplc="0416000F">
       <w:start w:val="1"/>
       <w:numFmt w:val="decimal"/>
@@ -1202,6 +1127,264 @@
     </w:lvl>
   </w:abstractNum>
   <w:abstractNum w:abstractNumId="1" w15:restartNumberingAfterBreak="0">
+    <w:nsid w:val="174434D1"/>
+    <w:multiLevelType w:val="hybridMultilevel"/>
+    <w:tmpl w:val="CFDA90BC"/>
+    <w:lvl w:ilvl="0" w:tplc="0416000F">
+      <w:start w:val="1"/>
+      <w:numFmt w:val="decimal"/>
+      <w:lvlText w:val="%1."/>
+      <w:lvlJc w:val="left"/>
+      <w:pPr>
+        <w:ind w:left="720" w:hanging="360"/>
+      </w:pPr>
+    </w:lvl>
+    <w:lvl w:ilvl="1" w:tplc="04160019" w:tentative="1">
+      <w:start w:val="1"/>
+      <w:numFmt w:val="lowerLetter"/>
+      <w:lvlText w:val="%2."/>
+      <w:lvlJc w:val="left"/>
+      <w:pPr>
+        <w:ind w:left="1440" w:hanging="360"/>
+      </w:pPr>
+    </w:lvl>
+    <w:lvl w:ilvl="2" w:tplc="0416001B" w:tentative="1">
+      <w:start w:val="1"/>
+      <w:numFmt w:val="lowerRoman"/>
+      <w:lvlText w:val="%3."/>
+      <w:lvlJc w:val="right"/>
+      <w:pPr>
+        <w:ind w:left="2160" w:hanging="180"/>
+      </w:pPr>
+    </w:lvl>
+    <w:lvl w:ilvl="3" w:tplc="0416000F" w:tentative="1">
+      <w:start w:val="1"/>
+      <w:numFmt w:val="decimal"/>
+      <w:lvlText w:val="%4."/>
+      <w:lvlJc w:val="left"/>
+      <w:pPr>
+        <w:ind w:left="2880" w:hanging="360"/>
+      </w:pPr>
+    </w:lvl>
+    <w:lvl w:ilvl="4" w:tplc="04160019" w:tentative="1">
+      <w:start w:val="1"/>
+      <w:numFmt w:val="lowerLetter"/>
+      <w:lvlText w:val="%5."/>
+      <w:lvlJc w:val="left"/>
+      <w:pPr>
+        <w:ind w:left="3600" w:hanging="360"/>
+      </w:pPr>
+    </w:lvl>
+    <w:lvl w:ilvl="5" w:tplc="0416001B" w:tentative="1">
+      <w:start w:val="1"/>
+      <w:numFmt w:val="lowerRoman"/>
+      <w:lvlText w:val="%6."/>
+      <w:lvlJc w:val="right"/>
+      <w:pPr>
+        <w:ind w:left="4320" w:hanging="180"/>
+      </w:pPr>
+    </w:lvl>
+    <w:lvl w:ilvl="6" w:tplc="0416000F" w:tentative="1">
+      <w:start w:val="1"/>
+      <w:numFmt w:val="decimal"/>
+      <w:lvlText w:val="%7."/>
+      <w:lvlJc w:val="left"/>
+      <w:pPr>
+        <w:ind w:left="5040" w:hanging="360"/>
+      </w:pPr>
+    </w:lvl>
+    <w:lvl w:ilvl="7" w:tplc="04160019" w:tentative="1">
+      <w:start w:val="1"/>
+      <w:numFmt w:val="lowerLetter"/>
+      <w:lvlText w:val="%8."/>
+      <w:lvlJc w:val="left"/>
+      <w:pPr>
+        <w:ind w:left="5760" w:hanging="360"/>
+      </w:pPr>
+    </w:lvl>
+    <w:lvl w:ilvl="8" w:tplc="0416001B" w:tentative="1">
+      <w:start w:val="1"/>
+      <w:numFmt w:val="lowerRoman"/>
+      <w:lvlText w:val="%9."/>
+      <w:lvlJc w:val="right"/>
+      <w:pPr>
+        <w:ind w:left="6480" w:hanging="180"/>
+      </w:pPr>
+    </w:lvl>
+  </w:abstractNum>
+  <w:abstractNum w:abstractNumId="2" w15:restartNumberingAfterBreak="0">
+    <w:nsid w:val="3A906B0C"/>
+    <w:multiLevelType w:val="hybridMultilevel"/>
+    <w:tmpl w:val="0E4A87C2"/>
+    <w:lvl w:ilvl="0" w:tplc="0416000F">
+      <w:start w:val="1"/>
+      <w:numFmt w:val="decimal"/>
+      <w:lvlText w:val="%1."/>
+      <w:lvlJc w:val="left"/>
+      <w:pPr>
+        <w:ind w:left="720" w:hanging="360"/>
+      </w:pPr>
+    </w:lvl>
+    <w:lvl w:ilvl="1" w:tplc="04160019" w:tentative="1">
+      <w:start w:val="1"/>
+      <w:numFmt w:val="lowerLetter"/>
+      <w:lvlText w:val="%2."/>
+      <w:lvlJc w:val="left"/>
+      <w:pPr>
+        <w:ind w:left="1440" w:hanging="360"/>
+      </w:pPr>
+    </w:lvl>
+    <w:lvl w:ilvl="2" w:tplc="0416001B" w:tentative="1">
+      <w:start w:val="1"/>
+      <w:numFmt w:val="lowerRoman"/>
+      <w:lvlText w:val="%3."/>
+      <w:lvlJc w:val="right"/>
+      <w:pPr>
+        <w:ind w:left="2160" w:hanging="180"/>
+      </w:pPr>
+    </w:lvl>
+    <w:lvl w:ilvl="3" w:tplc="0416000F" w:tentative="1">
+      <w:start w:val="1"/>
+      <w:numFmt w:val="decimal"/>
+      <w:lvlText w:val="%4."/>
+      <w:lvlJc w:val="left"/>
+      <w:pPr>
+        <w:ind w:left="2880" w:hanging="360"/>
+      </w:pPr>
+    </w:lvl>
+    <w:lvl w:ilvl="4" w:tplc="04160019" w:tentative="1">
+      <w:start w:val="1"/>
+      <w:numFmt w:val="lowerLetter"/>
+      <w:lvlText w:val="%5."/>
+      <w:lvlJc w:val="left"/>
+      <w:pPr>
+        <w:ind w:left="3600" w:hanging="360"/>
+      </w:pPr>
+    </w:lvl>
+    <w:lvl w:ilvl="5" w:tplc="0416001B" w:tentative="1">
+      <w:start w:val="1"/>
+      <w:numFmt w:val="lowerRoman"/>
+      <w:lvlText w:val="%6."/>
+      <w:lvlJc w:val="right"/>
+      <w:pPr>
+        <w:ind w:left="4320" w:hanging="180"/>
+      </w:pPr>
+    </w:lvl>
+    <w:lvl w:ilvl="6" w:tplc="0416000F" w:tentative="1">
+      <w:start w:val="1"/>
+      <w:numFmt w:val="decimal"/>
+      <w:lvlText w:val="%7."/>
+      <w:lvlJc w:val="left"/>
+      <w:pPr>
+        <w:ind w:left="5040" w:hanging="360"/>
+      </w:pPr>
+    </w:lvl>
+    <w:lvl w:ilvl="7" w:tplc="04160019" w:tentative="1">
+      <w:start w:val="1"/>
+      <w:numFmt w:val="lowerLetter"/>
+      <w:lvlText w:val="%8."/>
+      <w:lvlJc w:val="left"/>
+      <w:pPr>
+        <w:ind w:left="5760" w:hanging="360"/>
+      </w:pPr>
+    </w:lvl>
+    <w:lvl w:ilvl="8" w:tplc="0416001B" w:tentative="1">
+      <w:start w:val="1"/>
+      <w:numFmt w:val="lowerRoman"/>
+      <w:lvlText w:val="%9."/>
+      <w:lvlJc w:val="right"/>
+      <w:pPr>
+        <w:ind w:left="6480" w:hanging="180"/>
+      </w:pPr>
+    </w:lvl>
+  </w:abstractNum>
+  <w:abstractNum w:abstractNumId="3" w15:restartNumberingAfterBreak="0">
+    <w:nsid w:val="3CA309B8"/>
+    <w:multiLevelType w:val="hybridMultilevel"/>
+    <w:tmpl w:val="6E1242F2"/>
+    <w:lvl w:ilvl="0" w:tplc="0416000F">
+      <w:start w:val="1"/>
+      <w:numFmt w:val="decimal"/>
+      <w:lvlText w:val="%1."/>
+      <w:lvlJc w:val="left"/>
+      <w:pPr>
+        <w:ind w:left="720" w:hanging="360"/>
+      </w:pPr>
+    </w:lvl>
+    <w:lvl w:ilvl="1" w:tplc="04160019" w:tentative="1">
+      <w:start w:val="1"/>
+      <w:numFmt w:val="lowerLetter"/>
+      <w:lvlText w:val="%2."/>
+      <w:lvlJc w:val="left"/>
+      <w:pPr>
+        <w:ind w:left="1440" w:hanging="360"/>
+      </w:pPr>
+    </w:lvl>
+    <w:lvl w:ilvl="2" w:tplc="0416001B" w:tentative="1">
+      <w:start w:val="1"/>
+      <w:numFmt w:val="lowerRoman"/>
+      <w:lvlText w:val="%3."/>
+      <w:lvlJc w:val="right"/>
+      <w:pPr>
+        <w:ind w:left="2160" w:hanging="180"/>
+      </w:pPr>
+    </w:lvl>
+    <w:lvl w:ilvl="3" w:tplc="0416000F" w:tentative="1">
+      <w:start w:val="1"/>
+      <w:numFmt w:val="decimal"/>
+      <w:lvlText w:val="%4."/>
+      <w:lvlJc w:val="left"/>
+      <w:pPr>
+        <w:ind w:left="2880" w:hanging="360"/>
+      </w:pPr>
+    </w:lvl>
+    <w:lvl w:ilvl="4" w:tplc="04160019" w:tentative="1">
+      <w:start w:val="1"/>
+      <w:numFmt w:val="lowerLetter"/>
+      <w:lvlText w:val="%5."/>
+      <w:lvlJc w:val="left"/>
+      <w:pPr>
+        <w:ind w:left="3600" w:hanging="360"/>
+      </w:pPr>
+    </w:lvl>
+    <w:lvl w:ilvl="5" w:tplc="0416001B" w:tentative="1">
+      <w:start w:val="1"/>
+      <w:numFmt w:val="lowerRoman"/>
+      <w:lvlText w:val="%6."/>
+      <w:lvlJc w:val="right"/>
+      <w:pPr>
+        <w:ind w:left="4320" w:hanging="180"/>
+      </w:pPr>
+    </w:lvl>
+    <w:lvl w:ilvl="6" w:tplc="0416000F" w:tentative="1">
+      <w:start w:val="1"/>
+      <w:numFmt w:val="decimal"/>
+      <w:lvlText w:val="%7."/>
+      <w:lvlJc w:val="left"/>
+      <w:pPr>
+        <w:ind w:left="5040" w:hanging="360"/>
+      </w:pPr>
+    </w:lvl>
+    <w:lvl w:ilvl="7" w:tplc="04160019" w:tentative="1">
+      <w:start w:val="1"/>
+      <w:numFmt w:val="lowerLetter"/>
+      <w:lvlText w:val="%8."/>
+      <w:lvlJc w:val="left"/>
+      <w:pPr>
+        <w:ind w:left="5760" w:hanging="360"/>
+      </w:pPr>
+    </w:lvl>
+    <w:lvl w:ilvl="8" w:tplc="0416001B" w:tentative="1">
+      <w:start w:val="1"/>
+      <w:numFmt w:val="lowerRoman"/>
+      <w:lvlText w:val="%9."/>
+      <w:lvlJc w:val="right"/>
+      <w:pPr>
+        <w:ind w:left="6480" w:hanging="180"/>
+      </w:pPr>
+    </w:lvl>
+  </w:abstractNum>
+  <w:abstractNum w:abstractNumId="4" w15:restartNumberingAfterBreak="0">
     <w:nsid w:val="62A178C4"/>
     <w:multiLevelType w:val="hybridMultilevel"/>
     <w:tmpl w:val="7102BF18"/>
@@ -1288,10 +1471,19 @@
     </w:lvl>
   </w:abstractNum>
   <w:num w:numId="1">
+    <w:abstractNumId w:val="4"/>
+  </w:num>
+  <w:num w:numId="2">
+    <w:abstractNumId w:val="3"/>
+  </w:num>
+  <w:num w:numId="3">
+    <w:abstractNumId w:val="0"/>
+  </w:num>
+  <w:num w:numId="4">
     <w:abstractNumId w:val="1"/>
   </w:num>
-  <w:num w:numId="2">
-    <w:abstractNumId w:val="0"/>
+  <w:num w:numId="5">
+    <w:abstractNumId w:val="2"/>
   </w:num>
 </w:numbering>
 </file>
@@ -1733,6 +1925,15 @@
       <w:contextualSpacing/>
     </w:pPr>
   </w:style>
+  <w:style w:type="paragraph" w:styleId="SemEspaamento">
+    <w:name w:val="No Spacing"/>
+    <w:uiPriority w:val="1"/>
+    <w:qFormat/>
+    <w:rsid w:val="00677FEA"/>
+    <w:pPr>
+      <w:spacing w:after="0" w:line="240" w:lineRule="auto"/>
+    </w:pPr>
+  </w:style>
 </w:styles>
 </file>
 
